--- a/lab1.docx
+++ b/lab1.docx
@@ -10,14 +10,12 @@
           <w:sz w:val="28"/>
         </w:rPr>
       </w:pPr>
-      <w:proofErr w:type="spellStart"/>
       <w:r>
         <w:rPr>
           <w:sz w:val="28"/>
         </w:rPr>
         <w:t>Міністерство</w:t>
       </w:r>
-      <w:proofErr w:type="spellEnd"/>
       <w:r>
         <w:rPr>
           <w:spacing w:val="-2"/>
@@ -25,14 +23,12 @@
         </w:rPr>
         <w:t xml:space="preserve"> </w:t>
       </w:r>
-      <w:proofErr w:type="spellStart"/>
       <w:r>
         <w:rPr>
           <w:sz w:val="28"/>
         </w:rPr>
         <w:t>освіти</w:t>
       </w:r>
-      <w:proofErr w:type="spellEnd"/>
       <w:r>
         <w:rPr>
           <w:spacing w:val="-5"/>
@@ -66,14 +62,12 @@
         </w:rPr>
         <w:t xml:space="preserve"> </w:t>
       </w:r>
-      <w:proofErr w:type="spellStart"/>
       <w:r>
         <w:rPr>
           <w:sz w:val="28"/>
         </w:rPr>
         <w:t>України</w:t>
       </w:r>
-      <w:proofErr w:type="spellEnd"/>
     </w:p>
     <w:p>
       <w:pPr>
@@ -83,14 +77,12 @@
           <w:sz w:val="28"/>
         </w:rPr>
       </w:pPr>
-      <w:proofErr w:type="spellStart"/>
       <w:r>
         <w:rPr>
           <w:sz w:val="28"/>
         </w:rPr>
         <w:t>Національний</w:t>
       </w:r>
-      <w:proofErr w:type="spellEnd"/>
       <w:r>
         <w:rPr>
           <w:spacing w:val="-6"/>
@@ -98,14 +90,12 @@
         </w:rPr>
         <w:t xml:space="preserve"> </w:t>
       </w:r>
-      <w:proofErr w:type="spellStart"/>
       <w:r>
         <w:rPr>
           <w:sz w:val="28"/>
         </w:rPr>
         <w:t>технічний</w:t>
       </w:r>
-      <w:proofErr w:type="spellEnd"/>
       <w:r>
         <w:rPr>
           <w:spacing w:val="-6"/>
@@ -113,14 +103,12 @@
         </w:rPr>
         <w:t xml:space="preserve"> </w:t>
       </w:r>
-      <w:proofErr w:type="spellStart"/>
       <w:r>
         <w:rPr>
           <w:sz w:val="28"/>
         </w:rPr>
         <w:t>університет</w:t>
       </w:r>
-      <w:proofErr w:type="spellEnd"/>
       <w:r>
         <w:rPr>
           <w:spacing w:val="-9"/>
@@ -128,14 +116,12 @@
         </w:rPr>
         <w:t xml:space="preserve"> </w:t>
       </w:r>
-      <w:proofErr w:type="spellStart"/>
       <w:r>
         <w:rPr>
           <w:sz w:val="28"/>
         </w:rPr>
         <w:t>України</w:t>
       </w:r>
-      <w:proofErr w:type="spellEnd"/>
       <w:r>
         <w:rPr>
           <w:spacing w:val="-6"/>
@@ -147,16 +133,8 @@
         <w:rPr>
           <w:sz w:val="28"/>
         </w:rPr>
-        <w:t>«</w:t>
-      </w:r>
-      <w:proofErr w:type="spellStart"/>
-      <w:r>
-        <w:rPr>
-          <w:sz w:val="28"/>
-        </w:rPr>
-        <w:t>Київський</w:t>
-      </w:r>
-      <w:proofErr w:type="spellEnd"/>
+        <w:t>«Київський</w:t>
+      </w:r>
       <w:r>
         <w:rPr>
           <w:spacing w:val="-6"/>
@@ -164,14 +142,12 @@
         </w:rPr>
         <w:t xml:space="preserve"> </w:t>
       </w:r>
-      <w:proofErr w:type="spellStart"/>
       <w:r>
         <w:rPr>
           <w:sz w:val="28"/>
         </w:rPr>
         <w:t>політехнічний</w:t>
       </w:r>
-      <w:proofErr w:type="spellEnd"/>
       <w:r>
         <w:rPr>
           <w:spacing w:val="-67"/>
@@ -179,14 +155,12 @@
         </w:rPr>
         <w:t xml:space="preserve"> </w:t>
       </w:r>
-      <w:proofErr w:type="spellStart"/>
       <w:r>
         <w:rPr>
           <w:sz w:val="28"/>
         </w:rPr>
         <w:t>інститут</w:t>
       </w:r>
-      <w:proofErr w:type="spellEnd"/>
       <w:r>
         <w:rPr>
           <w:spacing w:val="-2"/>
@@ -194,14 +168,12 @@
         </w:rPr>
         <w:t xml:space="preserve"> </w:t>
       </w:r>
-      <w:proofErr w:type="spellStart"/>
       <w:r>
         <w:rPr>
           <w:sz w:val="28"/>
         </w:rPr>
         <w:t>імені</w:t>
       </w:r>
-      <w:proofErr w:type="spellEnd"/>
       <w:r>
         <w:rPr>
           <w:spacing w:val="1"/>
@@ -209,14 +181,12 @@
         </w:rPr>
         <w:t xml:space="preserve"> </w:t>
       </w:r>
-      <w:proofErr w:type="spellStart"/>
       <w:r>
         <w:rPr>
           <w:sz w:val="28"/>
         </w:rPr>
         <w:t>Ігоря</w:t>
       </w:r>
-      <w:proofErr w:type="spellEnd"/>
       <w:r>
         <w:rPr>
           <w:spacing w:val="-3"/>
@@ -224,19 +194,11 @@
         </w:rPr>
         <w:t xml:space="preserve"> </w:t>
       </w:r>
-      <w:proofErr w:type="spellStart"/>
-      <w:r>
-        <w:rPr>
-          <w:sz w:val="28"/>
-        </w:rPr>
-        <w:t>Сікорського</w:t>
-      </w:r>
-      <w:proofErr w:type="spellEnd"/>
-      <w:r>
-        <w:rPr>
-          <w:sz w:val="28"/>
-        </w:rPr>
-        <w:t>"</w:t>
+      <w:r>
+        <w:rPr>
+          <w:sz w:val="28"/>
+        </w:rPr>
+        <w:t>Сікорського"</w:t>
       </w:r>
     </w:p>
     <w:p>
@@ -252,47 +214,24 @@
         <w:rPr>
           <w:sz w:val="28"/>
         </w:rPr>
-        <w:t xml:space="preserve">Факультет </w:t>
-      </w:r>
-      <w:proofErr w:type="spellStart"/>
-      <w:r>
-        <w:rPr>
-          <w:sz w:val="28"/>
-        </w:rPr>
-        <w:t>інформатики</w:t>
-      </w:r>
-      <w:proofErr w:type="spellEnd"/>
-      <w:r>
-        <w:rPr>
-          <w:sz w:val="28"/>
-        </w:rPr>
-        <w:t xml:space="preserve"> та </w:t>
-      </w:r>
-      <w:proofErr w:type="spellStart"/>
-      <w:r>
-        <w:rPr>
-          <w:sz w:val="28"/>
-        </w:rPr>
-        <w:t>обчислювальної</w:t>
-      </w:r>
-      <w:proofErr w:type="spellEnd"/>
-      <w:r>
-        <w:rPr>
+        <w:t>Факультет інформатики та обчислювальної техніки</w:t>
+      </w:r>
+      <w:r>
+        <w:rPr>
+          <w:spacing w:val="-67"/>
           <w:sz w:val="28"/>
         </w:rPr>
         <w:t xml:space="preserve"> </w:t>
       </w:r>
-      <w:proofErr w:type="spellStart"/>
-      <w:r>
-        <w:rPr>
-          <w:sz w:val="28"/>
-        </w:rPr>
-        <w:t>техніки</w:t>
-      </w:r>
-      <w:proofErr w:type="spellEnd"/>
-      <w:r>
-        <w:rPr>
-          <w:spacing w:val="-67"/>
+      <w:r>
+        <w:rPr>
+          <w:sz w:val="28"/>
+        </w:rPr>
+        <w:t>Кафедра</w:t>
+      </w:r>
+      <w:r>
+        <w:rPr>
+          <w:spacing w:val="-2"/>
           <w:sz w:val="28"/>
         </w:rPr>
         <w:t xml:space="preserve"> </w:t>
@@ -301,7 +240,7 @@
         <w:rPr>
           <w:sz w:val="28"/>
         </w:rPr>
-        <w:t>Кафедра</w:t>
+        <w:t>інформатики та</w:t>
       </w:r>
       <w:r>
         <w:rPr>
@@ -310,49 +249,12 @@
         </w:rPr>
         <w:t xml:space="preserve"> </w:t>
       </w:r>
-      <w:proofErr w:type="spellStart"/>
-      <w:r>
-        <w:rPr>
-          <w:sz w:val="28"/>
-        </w:rPr>
-        <w:t>інформатики</w:t>
-      </w:r>
-      <w:proofErr w:type="spellEnd"/>
-      <w:r>
-        <w:rPr>
-          <w:sz w:val="28"/>
-        </w:rPr>
-        <w:t xml:space="preserve"> та</w:t>
-      </w:r>
-      <w:r>
-        <w:rPr>
-          <w:spacing w:val="-2"/>
-          <w:sz w:val="28"/>
-        </w:rPr>
-        <w:t xml:space="preserve"> </w:t>
-      </w:r>
-      <w:proofErr w:type="spellStart"/>
-      <w:r>
-        <w:rPr>
-          <w:sz w:val="28"/>
-        </w:rPr>
-        <w:t>програмної</w:t>
-      </w:r>
-      <w:proofErr w:type="spellEnd"/>
-      <w:r>
-        <w:rPr>
-          <w:sz w:val="28"/>
-        </w:rPr>
-        <w:t xml:space="preserve"> </w:t>
-      </w:r>
-      <w:proofErr w:type="spellStart"/>
-      <w:r>
-        <w:rPr>
-          <w:sz w:val="28"/>
-        </w:rPr>
-        <w:t>інженерії</w:t>
-      </w:r>
-      <w:proofErr w:type="spellEnd"/>
+      <w:r>
+        <w:rPr>
+          <w:sz w:val="28"/>
+        </w:rPr>
+        <w:t>програмної інженерії</w:t>
+      </w:r>
     </w:p>
     <w:p>
       <w:pPr>
@@ -377,11 +279,9 @@
         <w:ind w:left="51" w:right="57"/>
         <w:jc w:val="center"/>
       </w:pPr>
-      <w:proofErr w:type="spellStart"/>
       <w:r>
         <w:t>Звіт</w:t>
       </w:r>
-      <w:proofErr w:type="spellEnd"/>
     </w:p>
     <w:p>
       <w:pPr>
@@ -403,22 +303,18 @@
         </w:rPr>
         <w:t xml:space="preserve"> </w:t>
       </w:r>
-      <w:proofErr w:type="spellStart"/>
       <w:r>
         <w:t>лабораторної</w:t>
       </w:r>
-      <w:proofErr w:type="spellEnd"/>
       <w:r>
         <w:rPr>
           <w:spacing w:val="-1"/>
         </w:rPr>
         <w:t xml:space="preserve"> </w:t>
       </w:r>
-      <w:proofErr w:type="spellStart"/>
       <w:r>
         <w:t>роботи</w:t>
       </w:r>
-      <w:proofErr w:type="spellEnd"/>
       <w:r>
         <w:rPr>
           <w:spacing w:val="56"/>
@@ -443,11 +339,9 @@
         </w:rPr>
         <w:t xml:space="preserve"> </w:t>
       </w:r>
-      <w:proofErr w:type="spellStart"/>
       <w:r>
         <w:t>дисципліни</w:t>
       </w:r>
-      <w:proofErr w:type="spellEnd"/>
     </w:p>
     <w:p>
       <w:pPr>
@@ -457,13 +351,8 @@
         <w:jc w:val="center"/>
       </w:pPr>
       <w:r>
-        <w:t>«</w:t>
-      </w:r>
-      <w:proofErr w:type="spellStart"/>
-      <w:r>
-        <w:t>Алгоритми</w:t>
-      </w:r>
-      <w:proofErr w:type="spellEnd"/>
+        <w:t>«Алгоритми</w:t>
+      </w:r>
       <w:r>
         <w:rPr>
           <w:spacing w:val="-1"/>
@@ -479,11 +368,9 @@
         </w:rPr>
         <w:t xml:space="preserve"> </w:t>
       </w:r>
-      <w:proofErr w:type="spellStart"/>
       <w:r>
         <w:t>структури</w:t>
       </w:r>
-      <w:proofErr w:type="spellEnd"/>
       <w:r>
         <w:rPr>
           <w:spacing w:val="-1"/>
@@ -500,24 +387,17 @@
         <w:ind w:left="51" w:right="54"/>
         <w:jc w:val="center"/>
       </w:pPr>
-      <w:proofErr w:type="spellStart"/>
       <w:r>
         <w:t>Основи</w:t>
       </w:r>
-      <w:proofErr w:type="spellEnd"/>
       <w:r>
         <w:rPr>
           <w:spacing w:val="-3"/>
         </w:rPr>
         <w:t xml:space="preserve"> </w:t>
       </w:r>
-      <w:proofErr w:type="spellStart"/>
-      <w:r>
-        <w:t>алгоритмізації</w:t>
-      </w:r>
-      <w:proofErr w:type="spellEnd"/>
-      <w:r>
-        <w:t>»</w:t>
+      <w:r>
+        <w:t>алгоритмізації»</w:t>
       </w:r>
     </w:p>
     <w:p>
@@ -543,43 +423,17 @@
         </w:rPr>
       </w:pPr>
       <w:r>
-        <w:t>«</w:t>
-      </w:r>
-      <w:proofErr w:type="spellStart"/>
-      <w:r>
-        <w:t>Дослідження</w:t>
-      </w:r>
-      <w:proofErr w:type="spellEnd"/>
-      <w:r>
+        <w:t>«Дослідження лінійних алгоритмів»</w:t>
+      </w:r>
+      <w:r>
+        <w:rPr>
+          <w:spacing w:val="-57"/>
+        </w:rPr>
         <w:t xml:space="preserve"> </w:t>
       </w:r>
-      <w:proofErr w:type="spellStart"/>
-      <w:r>
-        <w:t>лінійних</w:t>
-      </w:r>
-      <w:proofErr w:type="spellEnd"/>
-      <w:r>
-        <w:t xml:space="preserve"> </w:t>
-      </w:r>
-      <w:proofErr w:type="spellStart"/>
-      <w:r>
-        <w:t>алгоритмів</w:t>
-      </w:r>
-      <w:proofErr w:type="spellEnd"/>
-      <w:r>
-        <w:t>»</w:t>
-      </w:r>
-      <w:r>
-        <w:rPr>
-          <w:spacing w:val="-57"/>
-        </w:rPr>
-        <w:t xml:space="preserve"> </w:t>
-      </w:r>
-      <w:proofErr w:type="spellStart"/>
       <w:r>
         <w:t>Варіант</w:t>
       </w:r>
-      <w:proofErr w:type="spellEnd"/>
       <w:r>
         <w:rPr>
           <w:u w:val="single"/>
@@ -682,11 +536,9 @@
         <w:spacing w:before="90" w:line="268" w:lineRule="exact"/>
         <w:ind w:left="102"/>
       </w:pPr>
-      <w:proofErr w:type="spellStart"/>
       <w:r>
         <w:t>Виконав</w:t>
       </w:r>
-      <w:proofErr w:type="spellEnd"/>
       <w:r>
         <w:rPr>
           <w:spacing w:val="55"/>
@@ -716,23 +568,7 @@
           <w:u w:val="single"/>
           <w:lang w:val="uk-UA"/>
         </w:rPr>
-        <w:t xml:space="preserve">ІП-14 </w:t>
-      </w:r>
-      <w:proofErr w:type="spellStart"/>
-      <w:r>
-        <w:rPr>
-          <w:u w:val="single"/>
-          <w:lang w:val="uk-UA"/>
-        </w:rPr>
-        <w:t>Макаревич</w:t>
-      </w:r>
-      <w:proofErr w:type="spellEnd"/>
-      <w:r>
-        <w:rPr>
-          <w:u w:val="single"/>
-          <w:lang w:val="uk-UA"/>
-        </w:rPr>
-        <w:t xml:space="preserve"> Владислав Анатолійович</w:t>
+        <w:t>ІП-14 Макаревич Владислав Анатолійович</w:t>
       </w:r>
     </w:p>
     <w:p>
@@ -756,19 +592,11 @@
         </w:rPr>
         <w:t xml:space="preserve"> </w:t>
       </w:r>
-      <w:proofErr w:type="spellStart"/>
       <w:r>
         <w:rPr>
           <w:sz w:val="16"/>
         </w:rPr>
-        <w:t>прізвище</w:t>
-      </w:r>
-      <w:proofErr w:type="spellEnd"/>
-      <w:r>
-        <w:rPr>
-          <w:sz w:val="16"/>
-        </w:rPr>
-        <w:t>,</w:t>
+        <w:t>прізвище,</w:t>
       </w:r>
       <w:r>
         <w:rPr>
@@ -777,19 +605,11 @@
         </w:rPr>
         <w:t xml:space="preserve"> </w:t>
       </w:r>
-      <w:proofErr w:type="spellStart"/>
       <w:r>
         <w:rPr>
           <w:sz w:val="16"/>
         </w:rPr>
-        <w:t>ім'я</w:t>
-      </w:r>
-      <w:proofErr w:type="spellEnd"/>
-      <w:r>
-        <w:rPr>
-          <w:sz w:val="16"/>
-        </w:rPr>
-        <w:t>,</w:t>
+        <w:t>ім'я,</w:t>
       </w:r>
       <w:r>
         <w:rPr>
@@ -811,19 +631,11 @@
         </w:rPr>
         <w:t xml:space="preserve"> </w:t>
       </w:r>
-      <w:proofErr w:type="spellStart"/>
       <w:r>
         <w:rPr>
           <w:sz w:val="16"/>
         </w:rPr>
-        <w:t>батькові</w:t>
-      </w:r>
-      <w:proofErr w:type="spellEnd"/>
-      <w:r>
-        <w:rPr>
-          <w:sz w:val="16"/>
-        </w:rPr>
-        <w:t>)</w:t>
+        <w:t>батькові)</w:t>
       </w:r>
     </w:p>
     <w:p>
@@ -861,11 +673,9 @@
         <w:spacing w:line="268" w:lineRule="exact"/>
         <w:ind w:left="102"/>
       </w:pPr>
-      <w:proofErr w:type="spellStart"/>
       <w:r>
         <w:t>Перевірив</w:t>
       </w:r>
-      <w:proofErr w:type="spellEnd"/>
       <w:r>
         <w:tab/>
       </w:r>
@@ -890,7 +700,6 @@
           <w:sz w:val="16"/>
         </w:rPr>
       </w:pPr>
-      <w:proofErr w:type="gramStart"/>
       <w:r>
         <w:rPr>
           <w:sz w:val="16"/>
@@ -904,20 +713,11 @@
         </w:rPr>
         <w:t xml:space="preserve"> </w:t>
       </w:r>
-      <w:proofErr w:type="spellStart"/>
       <w:r>
         <w:rPr>
           <w:sz w:val="16"/>
         </w:rPr>
-        <w:t>прізвище</w:t>
-      </w:r>
-      <w:proofErr w:type="spellEnd"/>
-      <w:proofErr w:type="gramEnd"/>
-      <w:r>
-        <w:rPr>
-          <w:sz w:val="16"/>
-        </w:rPr>
-        <w:t>,</w:t>
+        <w:t>прізвище,</w:t>
       </w:r>
       <w:r>
         <w:rPr>
@@ -926,19 +726,11 @@
         </w:rPr>
         <w:t xml:space="preserve"> </w:t>
       </w:r>
-      <w:proofErr w:type="spellStart"/>
       <w:r>
         <w:rPr>
           <w:sz w:val="16"/>
         </w:rPr>
-        <w:t>ім'я</w:t>
-      </w:r>
-      <w:proofErr w:type="spellEnd"/>
-      <w:r>
-        <w:rPr>
-          <w:sz w:val="16"/>
-        </w:rPr>
-        <w:t>,</w:t>
+        <w:t>ім'я,</w:t>
       </w:r>
       <w:r>
         <w:rPr>
@@ -960,19 +752,11 @@
         </w:rPr>
         <w:t xml:space="preserve"> </w:t>
       </w:r>
-      <w:proofErr w:type="spellStart"/>
       <w:r>
         <w:rPr>
           <w:sz w:val="16"/>
         </w:rPr>
-        <w:t>батькові</w:t>
-      </w:r>
-      <w:proofErr w:type="spellEnd"/>
-      <w:r>
-        <w:rPr>
-          <w:sz w:val="16"/>
-        </w:rPr>
-        <w:t>)</w:t>
+        <w:t>батькові)</w:t>
       </w:r>
     </w:p>
     <w:p>
@@ -1129,18 +913,12 @@
         <w:ind w:left="51"/>
         <w:jc w:val="center"/>
       </w:pPr>
-      <w:proofErr w:type="spellStart"/>
-      <w:r>
-        <w:t>Київ</w:t>
-      </w:r>
-      <w:proofErr w:type="spellEnd"/>
-      <w:r>
-        <w:t xml:space="preserve"> 202</w:t>
+      <w:r>
+        <w:t>Київ 202</w:t>
       </w:r>
       <w:r>
         <w:rPr>
           <w:u w:val="single"/>
-          <w:lang w:val="en-US"/>
         </w:rPr>
         <w:t>1</w:t>
       </w:r>
@@ -1177,7 +955,6 @@
           <w:szCs w:val="28"/>
         </w:rPr>
       </w:pPr>
-      <w:proofErr w:type="spellStart"/>
       <w:r>
         <w:rPr>
           <w:b/>
@@ -1185,81 +962,52 @@
           <w:szCs w:val="28"/>
         </w:rPr>
         <w:lastRenderedPageBreak/>
-        <w:t>Лабораторна</w:t>
-      </w:r>
-      <w:proofErr w:type="spellEnd"/>
+        <w:t>Лабораторна робота</w:t>
+      </w:r>
       <w:r>
         <w:rPr>
           <w:b/>
           <w:sz w:val="28"/>
           <w:szCs w:val="28"/>
         </w:rPr>
-        <w:t xml:space="preserve"> робота</w:t>
+        <w:t xml:space="preserve"> </w:t>
       </w:r>
       <w:r>
         <w:rPr>
           <w:b/>
           <w:sz w:val="28"/>
           <w:szCs w:val="28"/>
-          <w:lang w:val="en-US"/>
-        </w:rPr>
-        <w:t xml:space="preserve"> </w:t>
-      </w:r>
-      <w:r>
+        </w:rPr>
+        <w:t>№1</w:t>
+      </w:r>
+    </w:p>
+    <w:p>
+      <w:pPr>
+        <w:jc w:val="center"/>
         <w:rPr>
           <w:b/>
           <w:sz w:val="28"/>
           <w:szCs w:val="28"/>
         </w:rPr>
-        <w:t>№1</w:t>
-      </w:r>
-    </w:p>
-    <w:p>
-      <w:pPr>
-        <w:jc w:val="center"/>
+      </w:pPr>
+    </w:p>
+    <w:p>
+      <w:pPr>
+        <w:jc w:val="both"/>
+        <w:rPr>
+          <w:sz w:val="28"/>
+          <w:szCs w:val="28"/>
+          <w:lang w:val="uk-UA"/>
+        </w:rPr>
+      </w:pPr>
+      <w:r>
         <w:rPr>
           <w:b/>
           <w:sz w:val="28"/>
           <w:szCs w:val="28"/>
         </w:rPr>
-      </w:pPr>
-    </w:p>
-    <w:p>
-      <w:pPr>
-        <w:jc w:val="both"/>
-        <w:rPr>
-          <w:sz w:val="28"/>
-          <w:szCs w:val="28"/>
-          <w:lang w:val="uk-UA"/>
-        </w:rPr>
-      </w:pPr>
-      <w:r>
-        <w:rPr>
-          <w:b/>
-          <w:sz w:val="28"/>
-          <w:szCs w:val="28"/>
-        </w:rPr>
-        <w:t xml:space="preserve">Тема </w:t>
-      </w:r>
-      <w:proofErr w:type="spellStart"/>
-      <w:r>
-        <w:rPr>
-          <w:b/>
-          <w:sz w:val="28"/>
-          <w:szCs w:val="28"/>
-        </w:rPr>
-        <w:t>роботи</w:t>
-      </w:r>
-      <w:proofErr w:type="spellEnd"/>
-      <w:r>
-        <w:rPr>
-          <w:b/>
-          <w:sz w:val="28"/>
-          <w:szCs w:val="28"/>
-        </w:rPr>
-        <w:t xml:space="preserve">: </w:t>
-      </w:r>
-      <w:proofErr w:type="spellStart"/>
+        <w:t xml:space="preserve">Тема роботи: </w:t>
+      </w:r>
       <w:r>
         <w:rPr>
           <w:sz w:val="28"/>
@@ -1273,16 +1021,7 @@
           <w:szCs w:val="28"/>
           <w:lang w:val="uk-UA"/>
         </w:rPr>
-        <w:t>ідження</w:t>
-      </w:r>
-      <w:proofErr w:type="spellEnd"/>
-      <w:r>
-        <w:rPr>
-          <w:sz w:val="28"/>
-          <w:szCs w:val="28"/>
-          <w:lang w:val="uk-UA"/>
-        </w:rPr>
-        <w:t xml:space="preserve"> лінійних алгоритмів</w:t>
+        <w:t>ідження лінійних алгоритмів</w:t>
       </w:r>
     </w:p>
     <w:p>
@@ -1320,15 +1059,7 @@
           <w:szCs w:val="28"/>
           <w:lang w:val="uk-UA"/>
         </w:rPr>
-        <w:t xml:space="preserve"> </w:t>
-      </w:r>
-      <w:r>
-        <w:rPr>
-          <w:sz w:val="28"/>
-          <w:szCs w:val="28"/>
-          <w:lang w:val="uk-UA"/>
-        </w:rPr>
-        <w:t>дослідити лінійні програмні специфікації для подання перетворювальних операторів та операторів суперпозиції, набути практичних навичок їх використання під час складання лінійних програмних специфікацій.</w:t>
+        <w:t xml:space="preserve"> дослідити лінійні програмні специфікації для подання перетворювальних операторів та операторів суперпозиції, набути практичних навичок їх використання під час складання лінійних програмних специфікацій.</w:t>
       </w:r>
     </w:p>
     <w:p>
@@ -1442,133 +1173,7 @@
           <w:sz w:val="28"/>
           <w:szCs w:val="28"/>
         </w:rPr>
-        <w:t xml:space="preserve">Задано два числа. </w:t>
-      </w:r>
-      <w:proofErr w:type="spellStart"/>
-      <w:r>
-        <w:rPr>
-          <w:rFonts w:eastAsiaTheme="minorHAnsi"/>
-          <w:sz w:val="28"/>
-          <w:szCs w:val="28"/>
-        </w:rPr>
-        <w:t>Знайти</w:t>
-      </w:r>
-      <w:proofErr w:type="spellEnd"/>
-      <w:r>
-        <w:rPr>
-          <w:rFonts w:eastAsiaTheme="minorHAnsi"/>
-          <w:sz w:val="28"/>
-          <w:szCs w:val="28"/>
-        </w:rPr>
-        <w:t xml:space="preserve"> </w:t>
-      </w:r>
-      <w:proofErr w:type="spellStart"/>
-      <w:r>
-        <w:rPr>
-          <w:rFonts w:eastAsiaTheme="minorHAnsi"/>
-          <w:sz w:val="28"/>
-          <w:szCs w:val="28"/>
-        </w:rPr>
-        <w:t>середнє</w:t>
-      </w:r>
-      <w:proofErr w:type="spellEnd"/>
-      <w:r>
-        <w:rPr>
-          <w:rFonts w:eastAsiaTheme="minorHAnsi"/>
-          <w:sz w:val="28"/>
-          <w:szCs w:val="28"/>
-        </w:rPr>
-        <w:t xml:space="preserve"> </w:t>
-      </w:r>
-      <w:proofErr w:type="spellStart"/>
-      <w:r>
-        <w:rPr>
-          <w:rFonts w:eastAsiaTheme="minorHAnsi"/>
-          <w:sz w:val="28"/>
-          <w:szCs w:val="28"/>
-        </w:rPr>
-        <w:t>арифметичне</w:t>
-      </w:r>
-      <w:proofErr w:type="spellEnd"/>
-      <w:r>
-        <w:rPr>
-          <w:rFonts w:eastAsiaTheme="minorHAnsi"/>
-          <w:sz w:val="28"/>
-          <w:szCs w:val="28"/>
-        </w:rPr>
-        <w:t xml:space="preserve"> і </w:t>
-      </w:r>
-      <w:proofErr w:type="spellStart"/>
-      <w:r>
-        <w:rPr>
-          <w:rFonts w:eastAsiaTheme="minorHAnsi"/>
-          <w:sz w:val="28"/>
-          <w:szCs w:val="28"/>
-        </w:rPr>
-        <w:t>середнє</w:t>
-      </w:r>
-      <w:proofErr w:type="spellEnd"/>
-      <w:r>
-        <w:rPr>
-          <w:rFonts w:eastAsiaTheme="minorHAnsi"/>
-          <w:sz w:val="28"/>
-          <w:szCs w:val="28"/>
-        </w:rPr>
-        <w:t xml:space="preserve"> </w:t>
-      </w:r>
-      <w:proofErr w:type="spellStart"/>
-      <w:r>
-        <w:rPr>
-          <w:rFonts w:eastAsiaTheme="minorHAnsi"/>
-          <w:sz w:val="28"/>
-          <w:szCs w:val="28"/>
-        </w:rPr>
-        <w:t>геометричне</w:t>
-      </w:r>
-      <w:proofErr w:type="spellEnd"/>
-      <w:r>
-        <w:rPr>
-          <w:rFonts w:eastAsiaTheme="minorHAnsi"/>
-          <w:sz w:val="28"/>
-          <w:szCs w:val="28"/>
-        </w:rPr>
-        <w:t xml:space="preserve"> </w:t>
-      </w:r>
-      <w:proofErr w:type="spellStart"/>
-      <w:r>
-        <w:rPr>
-          <w:rFonts w:eastAsiaTheme="minorHAnsi"/>
-          <w:sz w:val="28"/>
-          <w:szCs w:val="28"/>
-        </w:rPr>
-        <w:t>їх</w:t>
-      </w:r>
-      <w:proofErr w:type="spellEnd"/>
-      <w:r>
-        <w:rPr>
-          <w:rFonts w:eastAsiaTheme="minorHAnsi"/>
-          <w:sz w:val="28"/>
-          <w:szCs w:val="28"/>
-        </w:rPr>
-        <w:t xml:space="preserve"> </w:t>
-      </w:r>
-      <w:proofErr w:type="spellStart"/>
-      <w:r>
-        <w:rPr>
-          <w:rFonts w:eastAsiaTheme="minorHAnsi"/>
-          <w:sz w:val="28"/>
-          <w:szCs w:val="28"/>
-        </w:rPr>
-        <w:t>модулів</w:t>
-      </w:r>
-      <w:proofErr w:type="spellEnd"/>
-      <w:r>
-        <w:rPr>
-          <w:rFonts w:eastAsiaTheme="minorHAnsi"/>
-          <w:sz w:val="28"/>
-          <w:szCs w:val="28"/>
-        </w:rPr>
-        <w:t>.</w:t>
+        <w:t>Задано два числа. Знайти середнє арифметичне і середнє геометричне їх модулів.</w:t>
       </w:r>
     </w:p>
     <w:p>
@@ -1620,83 +1225,6 @@
           <w:lang w:val="uk-UA"/>
         </w:rPr>
       </w:pPr>
-      <w:r>
-        <w:rPr>
-          <w:noProof/>
-          <w:sz w:val="28"/>
-          <w:szCs w:val="28"/>
-          <w:lang w:eastAsia="ru-RU"/>
-        </w:rPr>
-        <mc:AlternateContent>
-          <mc:Choice Requires="wps">
-            <w:drawing>
-              <wp:anchor distT="0" distB="0" distL="114300" distR="114300" simplePos="0" relativeHeight="251659264" behindDoc="0" locked="0" layoutInCell="1" allowOverlap="1">
-                <wp:simplePos x="0" y="0"/>
-                <wp:positionH relativeFrom="column">
-                  <wp:posOffset>3717983</wp:posOffset>
-                </wp:positionH>
-                <wp:positionV relativeFrom="paragraph">
-                  <wp:posOffset>414655</wp:posOffset>
-                </wp:positionV>
-                <wp:extent cx="467591" cy="0"/>
-                <wp:effectExtent l="0" t="0" r="27940" b="19050"/>
-                <wp:wrapNone/>
-                <wp:docPr id="1" name="Прямая соединительная линия 1"/>
-                <wp:cNvGraphicFramePr/>
-                <a:graphic xmlns:a="http://schemas.openxmlformats.org/drawingml/2006/main">
-                  <a:graphicData uri="http://schemas.microsoft.com/office/word/2010/wordprocessingShape">
-                    <wps:wsp>
-                      <wps:cNvCnPr/>
-                      <wps:spPr>
-                        <a:xfrm>
-                          <a:off x="0" y="0"/>
-                          <a:ext cx="467591" cy="0"/>
-                        </a:xfrm>
-                        <a:prstGeom prst="line">
-                          <a:avLst/>
-                        </a:prstGeom>
-                        <a:ln>
-                          <a:solidFill>
-                            <a:schemeClr val="tx1"/>
-                          </a:solidFill>
-                        </a:ln>
-                      </wps:spPr>
-                      <wps:style>
-                        <a:lnRef idx="1">
-                          <a:schemeClr val="accent1"/>
-                        </a:lnRef>
-                        <a:fillRef idx="0">
-                          <a:schemeClr val="accent1"/>
-                        </a:fillRef>
-                        <a:effectRef idx="0">
-                          <a:schemeClr val="accent1"/>
-                        </a:effectRef>
-                        <a:fontRef idx="minor">
-                          <a:schemeClr val="tx1"/>
-                        </a:fontRef>
-                      </wps:style>
-                      <wps:bodyPr/>
-                    </wps:wsp>
-                  </a:graphicData>
-                </a:graphic>
-                <wp14:sizeRelH relativeFrom="margin">
-                  <wp14:pctWidth>0</wp14:pctWidth>
-                </wp14:sizeRelH>
-                <wp14:sizeRelV relativeFrom="margin">
-                  <wp14:pctHeight>0</wp14:pctHeight>
-                </wp14:sizeRelV>
-              </wp:anchor>
-            </w:drawing>
-          </mc:Choice>
-          <mc:Fallback>
-            <w:pict>
-              <v:line w14:anchorId="510E259B" id="Прямая соединительная линия 1" o:spid="_x0000_s1026" style="position:absolute;z-index:251659264;visibility:visible;mso-wrap-style:square;mso-width-percent:0;mso-height-percent:0;mso-wrap-distance-left:9pt;mso-wrap-distance-top:0;mso-wrap-distance-right:9pt;mso-wrap-distance-bottom:0;mso-position-horizontal:absolute;mso-position-horizontal-relative:text;mso-position-vertical:absolute;mso-position-vertical-relative:text;mso-width-percent:0;mso-height-percent:0;mso-width-relative:margin;mso-height-relative:margin" from="292.75pt,32.65pt" to="329.55pt,32.65pt" o:gfxdata="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" strokecolor="black [3213]" strokeweight=".5pt">
-                <v:stroke joinstyle="miter"/>
-              </v:line>
-            </w:pict>
-          </mc:Fallback>
-        </mc:AlternateContent>
-      </w:r>
       <w:r>
         <w:rPr>
           <w:sz w:val="28"/>
@@ -1706,7 +1234,6 @@
         <w:tab/>
         <w:t xml:space="preserve">Задані два числа. Знайти середнє арифметичне і середнє геометричне їх модулів. Для цього використовуємо 2 формули: </w:t>
       </w:r>
-      <w:proofErr w:type="spellStart"/>
       <w:r>
         <w:rPr>
           <w:sz w:val="28"/>
@@ -1715,7 +1242,6 @@
         </w:rPr>
         <w:t>srA</w:t>
       </w:r>
-      <w:proofErr w:type="spellEnd"/>
       <w:r>
         <w:rPr>
           <w:sz w:val="28"/>
@@ -1764,7 +1290,6 @@
         </w:rPr>
         <w:t xml:space="preserve">знаходження середнього арифметичного, </w:t>
       </w:r>
-      <w:proofErr w:type="spellStart"/>
       <w:r>
         <w:rPr>
           <w:sz w:val="28"/>
@@ -1773,54 +1298,82 @@
         </w:rPr>
         <w:t>srG</w:t>
       </w:r>
-      <w:proofErr w:type="spellEnd"/>
-      <w:r>
-        <w:rPr>
-          <w:sz w:val="28"/>
-          <w:szCs w:val="28"/>
-          <w:lang w:val="uk-UA"/>
-        </w:rPr>
-        <w:t xml:space="preserve"> = √|</w:t>
-      </w:r>
-      <w:r>
-        <w:rPr>
-          <w:sz w:val="28"/>
-          <w:szCs w:val="28"/>
-          <w:lang w:val="en-US"/>
-        </w:rPr>
-        <w:t>a</w:t>
-      </w:r>
-      <w:r>
-        <w:rPr>
-          <w:sz w:val="28"/>
-          <w:szCs w:val="28"/>
-          <w:lang w:val="uk-UA"/>
-        </w:rPr>
-        <w:t>|*|</w:t>
-      </w:r>
-      <w:r>
-        <w:rPr>
-          <w:sz w:val="28"/>
-          <w:szCs w:val="28"/>
-          <w:lang w:val="en-US"/>
-        </w:rPr>
-        <w:t>b</w:t>
-      </w:r>
-      <w:r>
-        <w:rPr>
-          <w:sz w:val="28"/>
-          <w:szCs w:val="28"/>
-          <w:lang w:val="uk-UA"/>
-        </w:rPr>
-        <w:t xml:space="preserve">| </w:t>
-      </w:r>
-      <w:r>
-        <w:rPr>
-          <w:sz w:val="28"/>
-          <w:szCs w:val="28"/>
-          <w:lang w:val="uk-UA"/>
-        </w:rPr>
-        <w:t xml:space="preserve"> - для знаходження середнього геометричного. </w:t>
+      <w:r>
+        <w:rPr>
+          <w:sz w:val="28"/>
+          <w:szCs w:val="28"/>
+          <w:lang w:val="uk-UA"/>
+        </w:rPr>
+        <w:t xml:space="preserve"> = </w:t>
+      </w:r>
+      <m:oMath>
+        <m:rad>
+          <m:radPr>
+            <m:degHide m:val="1"/>
+            <m:ctrlPr>
+              <w:rPr>
+                <w:rFonts w:ascii="Cambria Math" w:hAnsi="Cambria Math"/>
+                <w:i/>
+                <w:sz w:val="28"/>
+                <w:szCs w:val="28"/>
+                <w:lang w:val="uk-UA"/>
+              </w:rPr>
+            </m:ctrlPr>
+          </m:radPr>
+          <m:deg/>
+          <m:e>
+            <m:d>
+              <m:dPr>
+                <m:begChr m:val="|"/>
+                <m:endChr m:val="|"/>
+                <m:ctrlPr>
+                  <w:rPr>
+                    <w:rFonts w:ascii="Cambria Math" w:hAnsi="Cambria Math"/>
+                    <w:i/>
+                    <w:sz w:val="28"/>
+                    <w:szCs w:val="28"/>
+                    <w:lang w:val="uk-UA"/>
+                  </w:rPr>
+                </m:ctrlPr>
+              </m:dPr>
+              <m:e>
+                <m:r>
+                  <w:rPr>
+                    <w:rFonts w:ascii="Cambria Math" w:hAnsi="Cambria Math"/>
+                    <w:sz w:val="28"/>
+                    <w:szCs w:val="28"/>
+                    <w:lang w:val="uk-UA"/>
+                  </w:rPr>
+                  <m:t>a</m:t>
+                </m:r>
+              </m:e>
+            </m:d>
+            <m:r>
+              <w:rPr>
+                <w:rFonts w:ascii="Cambria Math" w:hAnsi="Cambria Math"/>
+                <w:sz w:val="28"/>
+                <w:szCs w:val="28"/>
+                <w:lang w:val="uk-UA"/>
+              </w:rPr>
+              <m:t>*|b|</m:t>
+            </m:r>
+          </m:e>
+        </m:rad>
+      </m:oMath>
+      <w:r>
+        <w:rPr>
+          <w:sz w:val="28"/>
+          <w:szCs w:val="28"/>
+        </w:rPr>
+        <w:t xml:space="preserve"> </w:t>
+      </w:r>
+      <w:r>
+        <w:rPr>
+          <w:sz w:val="28"/>
+          <w:szCs w:val="28"/>
+          <w:lang w:val="uk-UA"/>
+        </w:rPr>
+        <w:t xml:space="preserve">- для знаходження середнього геометричного. </w:t>
       </w:r>
       <w:r>
         <w:rPr>
@@ -1837,7 +1390,6 @@
         <w:rPr>
           <w:sz w:val="28"/>
           <w:szCs w:val="28"/>
-          <w:lang w:val="uk-UA"/>
         </w:rPr>
       </w:pPr>
     </w:p>
@@ -1997,7 +1549,6 @@
                 <w:lang w:val="uk-UA"/>
               </w:rPr>
             </w:pPr>
-            <w:proofErr w:type="spellStart"/>
             <w:r>
               <w:rPr>
                 <w:b/>
@@ -2007,7 +1558,6 @@
               </w:rPr>
               <w:t>Признаення</w:t>
             </w:r>
-            <w:proofErr w:type="spellEnd"/>
           </w:p>
         </w:tc>
       </w:tr>
@@ -2264,7 +1814,6 @@
                 <w:lang w:val="en-US"/>
               </w:rPr>
             </w:pPr>
-            <w:proofErr w:type="spellStart"/>
             <w:r>
               <w:rPr>
                 <w:sz w:val="28"/>
@@ -2273,7 +1822,6 @@
               </w:rPr>
               <w:t>srA</w:t>
             </w:r>
-            <w:proofErr w:type="spellEnd"/>
           </w:p>
         </w:tc>
         <w:tc>
@@ -2366,7 +1914,6 @@
                 <w:lang w:val="en-US"/>
               </w:rPr>
             </w:pPr>
-            <w:proofErr w:type="spellStart"/>
             <w:r>
               <w:rPr>
                 <w:sz w:val="28"/>
@@ -2375,7 +1922,6 @@
               </w:rPr>
               <w:t>srG</w:t>
             </w:r>
-            <w:proofErr w:type="spellEnd"/>
           </w:p>
         </w:tc>
         <w:tc>
@@ -2616,7 +2162,6 @@
         </w:rPr>
         <w:t xml:space="preserve">Обчислення </w:t>
       </w:r>
-      <w:proofErr w:type="spellStart"/>
       <w:r>
         <w:rPr>
           <w:sz w:val="28"/>
@@ -2625,7 +2170,6 @@
         </w:rPr>
         <w:t>srA</w:t>
       </w:r>
-      <w:proofErr w:type="spellEnd"/>
     </w:p>
     <w:p>
       <w:pPr>
@@ -2647,7 +2191,6 @@
         </w:rPr>
         <w:t xml:space="preserve">Обчислення </w:t>
       </w:r>
-      <w:proofErr w:type="spellStart"/>
       <w:r>
         <w:rPr>
           <w:sz w:val="28"/>
@@ -2656,7 +2199,6 @@
         </w:rPr>
         <w:t>srG</w:t>
       </w:r>
-      <w:proofErr w:type="spellEnd"/>
     </w:p>
     <w:p>
       <w:pPr>
@@ -2764,17 +2306,175 @@
           <w:szCs w:val="28"/>
           <w:lang w:val="uk-UA"/>
         </w:rPr>
-        <w:lastRenderedPageBreak/>
-        <w:t>Крок 2</w:t>
-      </w:r>
-      <w:r>
+        <w:t xml:space="preserve">Крок 2 </w:t>
+      </w:r>
+    </w:p>
+    <w:p>
+      <w:pPr>
+        <w:pStyle w:val="a3"/>
+        <w:tabs>
+          <w:tab w:val="left" w:pos="1237"/>
+        </w:tabs>
+        <w:rPr>
+          <w:sz w:val="28"/>
+          <w:szCs w:val="28"/>
+          <w:lang w:val="uk-UA"/>
+        </w:rPr>
+      </w:pPr>
+      <w:r>
+        <w:rPr>
+          <w:sz w:val="28"/>
+          <w:szCs w:val="28"/>
+          <w:lang w:val="uk-UA"/>
+        </w:rPr>
+        <w:t>Початок</w:t>
+      </w:r>
+    </w:p>
+    <w:p>
+      <w:pPr>
+        <w:pStyle w:val="a3"/>
+        <w:tabs>
+          <w:tab w:val="left" w:pos="1237"/>
+        </w:tabs>
+        <w:rPr>
+          <w:sz w:val="28"/>
+          <w:szCs w:val="28"/>
+          <w:lang w:val="uk-UA"/>
+        </w:rPr>
+      </w:pPr>
+      <w:r>
+        <w:rPr>
+          <w:sz w:val="28"/>
+          <w:szCs w:val="28"/>
+          <w:lang w:val="en-US"/>
+        </w:rPr>
+        <w:t>srA</w:t>
+      </w:r>
+      <w:r>
+        <w:rPr>
+          <w:sz w:val="28"/>
+          <w:szCs w:val="28"/>
+          <w:lang w:val="uk-UA"/>
+        </w:rPr>
+        <w:t xml:space="preserve"> = (|</w:t>
+      </w:r>
+      <w:r>
+        <w:rPr>
+          <w:sz w:val="28"/>
+          <w:szCs w:val="28"/>
+          <w:lang w:val="en-US"/>
+        </w:rPr>
+        <w:t>a</w:t>
+      </w:r>
+      <w:r>
+        <w:rPr>
+          <w:sz w:val="28"/>
+          <w:szCs w:val="28"/>
+          <w:lang w:val="uk-UA"/>
+        </w:rPr>
+        <w:t>|+|</w:t>
+      </w:r>
+      <w:r>
+        <w:rPr>
+          <w:sz w:val="28"/>
+          <w:szCs w:val="28"/>
+          <w:lang w:val="en-US"/>
+        </w:rPr>
+        <w:t>b</w:t>
+      </w:r>
+      <w:r>
+        <w:rPr>
+          <w:sz w:val="28"/>
+          <w:szCs w:val="28"/>
+          <w:lang w:val="uk-UA"/>
+        </w:rPr>
+        <w:t>|)/2</w:t>
+      </w:r>
+    </w:p>
+    <w:p>
+      <w:pPr>
+        <w:pStyle w:val="a3"/>
+        <w:tabs>
+          <w:tab w:val="left" w:pos="1237"/>
+        </w:tabs>
+        <w:rPr>
+          <w:sz w:val="28"/>
+          <w:szCs w:val="28"/>
+          <w:lang w:val="uk-UA"/>
+        </w:rPr>
+      </w:pPr>
+      <w:r>
+        <w:rPr>
+          <w:sz w:val="28"/>
+          <w:szCs w:val="28"/>
+          <w:lang w:val="uk-UA"/>
+        </w:rPr>
+        <w:t xml:space="preserve">Обчислення </w:t>
+      </w:r>
+      <w:r>
+        <w:rPr>
+          <w:sz w:val="28"/>
+          <w:szCs w:val="28"/>
+          <w:lang w:val="en-US"/>
+        </w:rPr>
+        <w:t>srG</w:t>
+      </w:r>
+    </w:p>
+    <w:p>
+      <w:pPr>
+        <w:pStyle w:val="a3"/>
+        <w:tabs>
+          <w:tab w:val="left" w:pos="1237"/>
+        </w:tabs>
+        <w:rPr>
+          <w:sz w:val="28"/>
+          <w:szCs w:val="28"/>
+          <w:lang w:val="uk-UA"/>
+        </w:rPr>
+      </w:pPr>
+      <w:r>
+        <w:rPr>
+          <w:sz w:val="28"/>
+          <w:szCs w:val="28"/>
+          <w:lang w:val="uk-UA"/>
+        </w:rPr>
+        <w:t xml:space="preserve">Кінець </w:t>
+      </w:r>
+    </w:p>
+    <w:p>
+      <w:pPr>
+        <w:pStyle w:val="a3"/>
+        <w:tabs>
+          <w:tab w:val="left" w:pos="1237"/>
+        </w:tabs>
+        <w:rPr>
+          <w:sz w:val="28"/>
+          <w:szCs w:val="28"/>
+          <w:lang w:val="uk-UA"/>
+        </w:rPr>
+      </w:pPr>
+    </w:p>
+    <w:p>
+      <w:pPr>
+        <w:pStyle w:val="a3"/>
+        <w:tabs>
+          <w:tab w:val="left" w:pos="1237"/>
+        </w:tabs>
         <w:rPr>
           <w:b/>
           <w:sz w:val="28"/>
           <w:szCs w:val="28"/>
           <w:lang w:val="uk-UA"/>
         </w:rPr>
-        <w:t xml:space="preserve"> </w:t>
+      </w:pPr>
+      <w:r>
+        <w:rPr>
+          <w:b/>
+          <w:sz w:val="28"/>
+          <w:szCs w:val="28"/>
+          <w:lang w:val="uk-UA"/>
+        </w:rPr>
+        <w:t>Крок 3</w:t>
       </w:r>
     </w:p>
     <w:p>
@@ -2795,7 +2495,7 @@
           <w:szCs w:val="28"/>
           <w:lang w:val="uk-UA"/>
         </w:rPr>
-        <w:t>Початок</w:t>
+        <w:t xml:space="preserve">Початок </w:t>
       </w:r>
     </w:p>
     <w:p>
@@ -2810,7 +2510,6 @@
           <w:lang w:val="uk-UA"/>
         </w:rPr>
       </w:pPr>
-      <w:proofErr w:type="spellStart"/>
       <w:r>
         <w:rPr>
           <w:sz w:val="28"/>
@@ -2819,7 +2518,6 @@
         </w:rPr>
         <w:t>srA</w:t>
       </w:r>
-      <w:proofErr w:type="spellEnd"/>
       <w:r>
         <w:rPr>
           <w:sz w:val="28"/>
@@ -2868,20 +2566,12 @@
           <w:tab w:val="left" w:pos="1237"/>
         </w:tabs>
         <w:rPr>
-          <w:sz w:val="28"/>
-          <w:szCs w:val="28"/>
-          <w:lang w:val="uk-UA"/>
-        </w:rPr>
-      </w:pPr>
-      <w:r>
-        <w:rPr>
-          <w:sz w:val="28"/>
-          <w:szCs w:val="28"/>
-          <w:lang w:val="uk-UA"/>
-        </w:rPr>
-        <w:t xml:space="preserve">Обчислення </w:t>
-      </w:r>
-      <w:proofErr w:type="spellStart"/>
+          <w:i/>
+          <w:sz w:val="28"/>
+          <w:szCs w:val="28"/>
+          <w:lang w:val="uk-UA"/>
+        </w:rPr>
+      </w:pPr>
       <w:r>
         <w:rPr>
           <w:sz w:val="28"/>
@@ -2890,290 +2580,68 @@
         </w:rPr>
         <w:t>srG</w:t>
       </w:r>
-      <w:proofErr w:type="spellEnd"/>
-    </w:p>
-    <w:p>
-      <w:pPr>
-        <w:pStyle w:val="a3"/>
-        <w:tabs>
-          <w:tab w:val="left" w:pos="1237"/>
-        </w:tabs>
-        <w:rPr>
-          <w:sz w:val="28"/>
-          <w:szCs w:val="28"/>
-          <w:lang w:val="uk-UA"/>
-        </w:rPr>
-      </w:pPr>
-      <w:r>
-        <w:rPr>
-          <w:sz w:val="28"/>
-          <w:szCs w:val="28"/>
-          <w:lang w:val="uk-UA"/>
-        </w:rPr>
-        <w:t xml:space="preserve">Кінець </w:t>
-      </w:r>
-    </w:p>
-    <w:p>
-      <w:pPr>
-        <w:pStyle w:val="a3"/>
-        <w:tabs>
-          <w:tab w:val="left" w:pos="1237"/>
-        </w:tabs>
-        <w:rPr>
-          <w:sz w:val="28"/>
-          <w:szCs w:val="28"/>
-          <w:lang w:val="uk-UA"/>
-        </w:rPr>
-      </w:pPr>
-    </w:p>
-    <w:p>
-      <w:pPr>
-        <w:pStyle w:val="a3"/>
-        <w:tabs>
-          <w:tab w:val="left" w:pos="1237"/>
-        </w:tabs>
-        <w:rPr>
-          <w:b/>
-          <w:sz w:val="28"/>
-          <w:szCs w:val="28"/>
-          <w:lang w:val="uk-UA"/>
-        </w:rPr>
-      </w:pPr>
-      <w:r>
-        <w:rPr>
-          <w:b/>
-          <w:sz w:val="28"/>
-          <w:szCs w:val="28"/>
-          <w:lang w:val="uk-UA"/>
-        </w:rPr>
-        <w:t>Крок 3</w:t>
-      </w:r>
-    </w:p>
-    <w:p>
-      <w:pPr>
-        <w:pStyle w:val="a3"/>
-        <w:tabs>
-          <w:tab w:val="left" w:pos="1237"/>
-        </w:tabs>
-        <w:rPr>
-          <w:sz w:val="28"/>
-          <w:szCs w:val="28"/>
-          <w:lang w:val="uk-UA"/>
-        </w:rPr>
-      </w:pPr>
-      <w:r>
-        <w:rPr>
-          <w:sz w:val="28"/>
-          <w:szCs w:val="28"/>
-          <w:lang w:val="uk-UA"/>
-        </w:rPr>
-        <w:t xml:space="preserve">Початок </w:t>
-      </w:r>
-    </w:p>
-    <w:p>
-      <w:pPr>
-        <w:pStyle w:val="a3"/>
-        <w:tabs>
-          <w:tab w:val="left" w:pos="1237"/>
-        </w:tabs>
-        <w:rPr>
-          <w:sz w:val="28"/>
-          <w:szCs w:val="28"/>
-          <w:lang w:val="uk-UA"/>
-        </w:rPr>
-      </w:pPr>
-      <w:proofErr w:type="spellStart"/>
-      <w:r>
-        <w:rPr>
-          <w:sz w:val="28"/>
-          <w:szCs w:val="28"/>
-          <w:lang w:val="en-US"/>
-        </w:rPr>
-        <w:t>srA</w:t>
-      </w:r>
-      <w:proofErr w:type="spellEnd"/>
-      <w:r>
-        <w:rPr>
-          <w:sz w:val="28"/>
-          <w:szCs w:val="28"/>
-          <w:lang w:val="uk-UA"/>
-        </w:rPr>
-        <w:t xml:space="preserve"> = (|</w:t>
-      </w:r>
-      <w:r>
-        <w:rPr>
-          <w:sz w:val="28"/>
-          <w:szCs w:val="28"/>
-          <w:lang w:val="en-US"/>
-        </w:rPr>
-        <w:t>a</w:t>
-      </w:r>
-      <w:r>
-        <w:rPr>
-          <w:sz w:val="28"/>
-          <w:szCs w:val="28"/>
-          <w:lang w:val="uk-UA"/>
-        </w:rPr>
-        <w:t>|+|</w:t>
-      </w:r>
-      <w:r>
-        <w:rPr>
-          <w:sz w:val="28"/>
-          <w:szCs w:val="28"/>
-          <w:lang w:val="en-US"/>
-        </w:rPr>
-        <w:t>b</w:t>
-      </w:r>
-      <w:r>
-        <w:rPr>
-          <w:sz w:val="28"/>
-          <w:szCs w:val="28"/>
-          <w:lang w:val="uk-UA"/>
-        </w:rPr>
-        <w:t>|)/2</w:t>
-      </w:r>
-    </w:p>
-    <w:p>
-      <w:pPr>
-        <w:pStyle w:val="a3"/>
-        <w:tabs>
-          <w:tab w:val="left" w:pos="1237"/>
-        </w:tabs>
-        <w:rPr>
-          <w:sz w:val="28"/>
-          <w:szCs w:val="28"/>
-          <w:lang w:val="uk-UA"/>
-        </w:rPr>
-      </w:pPr>
-      <w:r>
-        <w:rPr>
-          <w:noProof/>
-          <w:sz w:val="28"/>
-          <w:szCs w:val="28"/>
-          <w:lang w:eastAsia="ru-RU"/>
-        </w:rPr>
-        <mc:AlternateContent>
-          <mc:Choice Requires="wps">
-            <w:drawing>
-              <wp:anchor distT="0" distB="0" distL="114300" distR="114300" simplePos="0" relativeHeight="251660288" behindDoc="0" locked="0" layoutInCell="1" allowOverlap="1">
-                <wp:simplePos x="0" y="0"/>
-                <wp:positionH relativeFrom="column">
-                  <wp:posOffset>539750</wp:posOffset>
-                </wp:positionH>
-                <wp:positionV relativeFrom="paragraph">
-                  <wp:posOffset>5514</wp:posOffset>
-                </wp:positionV>
-                <wp:extent cx="537411" cy="0"/>
-                <wp:effectExtent l="0" t="0" r="34290" b="19050"/>
-                <wp:wrapNone/>
-                <wp:docPr id="2" name="Прямая соединительная линия 2"/>
-                <wp:cNvGraphicFramePr/>
-                <a:graphic xmlns:a="http://schemas.openxmlformats.org/drawingml/2006/main">
-                  <a:graphicData uri="http://schemas.microsoft.com/office/word/2010/wordprocessingShape">
-                    <wps:wsp>
-                      <wps:cNvCnPr/>
-                      <wps:spPr>
-                        <a:xfrm>
-                          <a:off x="0" y="0"/>
-                          <a:ext cx="537411" cy="0"/>
-                        </a:xfrm>
-                        <a:prstGeom prst="line">
-                          <a:avLst/>
-                        </a:prstGeom>
-                        <a:ln>
-                          <a:solidFill>
-                            <a:schemeClr val="tx1"/>
-                          </a:solidFill>
-                        </a:ln>
-                      </wps:spPr>
-                      <wps:style>
-                        <a:lnRef idx="1">
-                          <a:schemeClr val="accent1"/>
-                        </a:lnRef>
-                        <a:fillRef idx="0">
-                          <a:schemeClr val="accent1"/>
-                        </a:fillRef>
-                        <a:effectRef idx="0">
-                          <a:schemeClr val="accent1"/>
-                        </a:effectRef>
-                        <a:fontRef idx="minor">
-                          <a:schemeClr val="tx1"/>
-                        </a:fontRef>
-                      </wps:style>
-                      <wps:bodyPr/>
-                    </wps:wsp>
-                  </a:graphicData>
-                </a:graphic>
-              </wp:anchor>
-            </w:drawing>
-          </mc:Choice>
-          <mc:Fallback>
-            <w:pict>
-              <v:line w14:anchorId="07A475C0" id="Прямая соединительная линия 2" o:spid="_x0000_s1026" style="position:absolute;z-index:251660288;visibility:visible;mso-wrap-style:square;mso-wrap-distance-left:9pt;mso-wrap-distance-top:0;mso-wrap-distance-right:9pt;mso-wrap-distance-bottom:0;mso-position-horizontal:absolute;mso-position-horizontal-relative:text;mso-position-vertical:absolute;mso-position-vertical-relative:text" from="42.5pt,.45pt" to="84.8pt,.45pt" o:gfxdata="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" strokecolor="black [3213]" strokeweight=".5pt">
-                <v:stroke joinstyle="miter"/>
-              </v:line>
-            </w:pict>
-          </mc:Fallback>
-        </mc:AlternateContent>
-      </w:r>
-      <w:proofErr w:type="spellStart"/>
-      <w:r>
-        <w:rPr>
-          <w:sz w:val="28"/>
-          <w:szCs w:val="28"/>
-          <w:lang w:val="en-US"/>
-        </w:rPr>
-        <w:t>srG</w:t>
-      </w:r>
-      <w:proofErr w:type="spellEnd"/>
-      <w:r>
-        <w:rPr>
-          <w:sz w:val="28"/>
-          <w:szCs w:val="28"/>
-          <w:lang w:val="uk-UA"/>
-        </w:rPr>
-        <w:t xml:space="preserve"> = √|</w:t>
-      </w:r>
-      <w:r>
-        <w:rPr>
-          <w:sz w:val="28"/>
-          <w:szCs w:val="28"/>
-          <w:lang w:val="en-US"/>
-        </w:rPr>
-        <w:t>a</w:t>
-      </w:r>
-      <w:r>
-        <w:rPr>
-          <w:sz w:val="28"/>
-          <w:szCs w:val="28"/>
-          <w:lang w:val="uk-UA"/>
-        </w:rPr>
-        <w:t>|*|</w:t>
-      </w:r>
-      <w:r>
-        <w:rPr>
-          <w:sz w:val="28"/>
-          <w:szCs w:val="28"/>
-          <w:lang w:val="en-US"/>
-        </w:rPr>
-        <w:t>b</w:t>
-      </w:r>
-      <w:r>
-        <w:rPr>
-          <w:sz w:val="28"/>
-          <w:szCs w:val="28"/>
-          <w:lang w:val="uk-UA"/>
-        </w:rPr>
-        <w:t xml:space="preserve">| </w:t>
-      </w:r>
-      <w:r>
-        <w:rPr>
-          <w:sz w:val="28"/>
-          <w:szCs w:val="28"/>
-          <w:lang w:val="uk-UA"/>
-        </w:rPr>
-        <w:t xml:space="preserve"> </w:t>
-      </w:r>
+      <w:r>
+        <w:rPr>
+          <w:sz w:val="28"/>
+          <w:szCs w:val="28"/>
+          <w:lang w:val="uk-UA"/>
+        </w:rPr>
+        <w:t xml:space="preserve"> = </w:t>
+      </w:r>
+      <m:oMath>
+        <m:rad>
+          <m:radPr>
+            <m:degHide m:val="1"/>
+            <m:ctrlPr>
+              <w:rPr>
+                <w:rFonts w:ascii="Cambria Math" w:hAnsi="Cambria Math"/>
+                <w:i/>
+                <w:sz w:val="28"/>
+                <w:szCs w:val="28"/>
+                <w:lang w:val="uk-UA"/>
+              </w:rPr>
+            </m:ctrlPr>
+          </m:radPr>
+          <m:deg/>
+          <m:e>
+            <m:d>
+              <m:dPr>
+                <m:begChr m:val="|"/>
+                <m:endChr m:val="|"/>
+                <m:ctrlPr>
+                  <w:rPr>
+                    <w:rFonts w:ascii="Cambria Math" w:hAnsi="Cambria Math"/>
+                    <w:i/>
+                    <w:sz w:val="28"/>
+                    <w:szCs w:val="28"/>
+                    <w:lang w:val="uk-UA"/>
+                  </w:rPr>
+                </m:ctrlPr>
+              </m:dPr>
+              <m:e>
+                <m:r>
+                  <w:rPr>
+                    <w:rFonts w:ascii="Cambria Math" w:hAnsi="Cambria Math"/>
+                    <w:sz w:val="28"/>
+                    <w:szCs w:val="28"/>
+                    <w:lang w:val="uk-UA"/>
+                  </w:rPr>
+                  <m:t>a</m:t>
+                </m:r>
+              </m:e>
+            </m:d>
+            <m:r>
+              <w:rPr>
+                <w:rFonts w:ascii="Cambria Math" w:hAnsi="Cambria Math"/>
+                <w:sz w:val="28"/>
+                <w:szCs w:val="28"/>
+                <w:lang w:val="uk-UA"/>
+              </w:rPr>
+              <m:t>*|b|</m:t>
+            </m:r>
+          </m:e>
+        </m:rad>
+      </m:oMath>
     </w:p>
     <w:p>
       <w:pPr>
@@ -3321,9 +2789,10 @@
       <w:r>
         <w:rPr>
           <w:b/>
-          <w:sz w:val="28"/>
-          <w:szCs w:val="28"/>
-          <w:lang w:val="uk-UA"/>
+          <w:noProof/>
+          <w:sz w:val="28"/>
+          <w:szCs w:val="28"/>
+          <w:lang w:eastAsia="ru-RU"/>
         </w:rPr>
         <w:drawing>
           <wp:inline distT="0" distB="0" distL="0" distR="0" wp14:anchorId="267DD548" wp14:editId="3107D10E">
@@ -3473,7 +2942,6 @@
           <w:szCs w:val="28"/>
           <w:lang w:val="uk-UA"/>
         </w:rPr>
-        <w:lastRenderedPageBreak/>
         <w:t>Випробування алгоритму</w:t>
       </w:r>
     </w:p>
@@ -3797,7 +3265,6 @@
                 </mc:Fallback>
               </mc:AlternateContent>
             </w:r>
-            <w:proofErr w:type="spellStart"/>
             <w:r>
               <w:rPr>
                 <w:sz w:val="28"/>
@@ -3812,19 +3279,12 @@
                 <w:szCs w:val="28"/>
                 <w:lang w:val="en-US"/>
               </w:rPr>
-              <w:t>A</w:t>
-            </w:r>
-            <w:proofErr w:type="spellEnd"/>
-            <w:r>
-              <w:rPr>
-                <w:sz w:val="28"/>
-                <w:szCs w:val="28"/>
-                <w:lang w:val="en-US"/>
-              </w:rPr>
-              <w:t xml:space="preserve"> = (|5|+|5|)/2 = 5</w:t>
+              <w:t>A = (|5|+|5|)/2 = 5</w:t>
             </w:r>
           </w:p>
         </w:tc>
+        <w:bookmarkStart w:id="0" w:name="_GoBack"/>
+        <w:bookmarkEnd w:id="0"/>
       </w:tr>
       <w:tr>
         <w:trPr>
@@ -3868,6 +3328,7 @@
               <w:rPr>
                 <w:sz w:val="28"/>
                 <w:szCs w:val="28"/>
+                <w:lang w:val="uk-UA"/>
               </w:rPr>
             </w:pPr>
           </w:p>
@@ -3879,103 +3340,95 @@
               <w:rPr>
                 <w:sz w:val="28"/>
                 <w:szCs w:val="28"/>
-                <w:lang w:val="en-US"/>
+                <w:lang w:val="uk-UA"/>
               </w:rPr>
             </w:pPr>
             <w:r>
               <w:rPr>
-                <w:noProof/>
-                <w:sz w:val="28"/>
-                <w:szCs w:val="28"/>
-                <w:lang w:eastAsia="ru-RU"/>
-              </w:rPr>
-              <mc:AlternateContent>
-                <mc:Choice Requires="wps">
-                  <w:drawing>
-                    <wp:anchor distT="0" distB="0" distL="114300" distR="114300" simplePos="0" relativeHeight="251662336" behindDoc="0" locked="0" layoutInCell="1" allowOverlap="1">
-                      <wp:simplePos x="0" y="0"/>
-                      <wp:positionH relativeFrom="column">
-                        <wp:posOffset>532765</wp:posOffset>
-                      </wp:positionH>
-                      <wp:positionV relativeFrom="paragraph">
-                        <wp:posOffset>2903</wp:posOffset>
-                      </wp:positionV>
-                      <wp:extent cx="457200" cy="3175"/>
-                      <wp:effectExtent l="0" t="0" r="19050" b="34925"/>
-                      <wp:wrapNone/>
-                      <wp:docPr id="6" name="Прямая соединительная линия 6"/>
-                      <wp:cNvGraphicFramePr/>
-                      <a:graphic xmlns:a="http://schemas.openxmlformats.org/drawingml/2006/main">
-                        <a:graphicData uri="http://schemas.microsoft.com/office/word/2010/wordprocessingShape">
-                          <wps:wsp>
-                            <wps:cNvCnPr/>
-                            <wps:spPr>
-                              <a:xfrm>
-                                <a:off x="0" y="0"/>
-                                <a:ext cx="457200" cy="3175"/>
-                              </a:xfrm>
-                              <a:prstGeom prst="line">
-                                <a:avLst/>
-                              </a:prstGeom>
-                              <a:ln>
-                                <a:solidFill>
-                                  <a:schemeClr val="tx1"/>
-                                </a:solidFill>
-                              </a:ln>
-                            </wps:spPr>
-                            <wps:style>
-                              <a:lnRef idx="1">
-                                <a:schemeClr val="accent1"/>
-                              </a:lnRef>
-                              <a:fillRef idx="0">
-                                <a:schemeClr val="accent1"/>
-                              </a:fillRef>
-                              <a:effectRef idx="0">
-                                <a:schemeClr val="accent1"/>
-                              </a:effectRef>
-                              <a:fontRef idx="minor">
-                                <a:schemeClr val="tx1"/>
-                              </a:fontRef>
-                            </wps:style>
-                            <wps:bodyPr/>
-                          </wps:wsp>
-                        </a:graphicData>
-                      </a:graphic>
-                      <wp14:sizeRelH relativeFrom="margin">
-                        <wp14:pctWidth>0</wp14:pctWidth>
-                      </wp14:sizeRelH>
-                      <wp14:sizeRelV relativeFrom="margin">
-                        <wp14:pctHeight>0</wp14:pctHeight>
-                      </wp14:sizeRelV>
-                    </wp:anchor>
-                  </w:drawing>
-                </mc:Choice>
-                <mc:Fallback>
-                  <w:pict>
-                    <v:line w14:anchorId="29290CF7" id="Прямая соединительная линия 6" o:spid="_x0000_s1026" style="position:absolute;z-index:251662336;visibility:visible;mso-wrap-style:square;mso-width-percent:0;mso-height-percent:0;mso-wrap-distance-left:9pt;mso-wrap-distance-top:0;mso-wrap-distance-right:9pt;mso-wrap-distance-bottom:0;mso-position-horizontal:absolute;mso-position-horizontal-relative:text;mso-position-vertical:absolute;mso-position-vertical-relative:text;mso-width-percent:0;mso-height-percent:0;mso-width-relative:margin;mso-height-relative:margin" from="41.95pt,.25pt" to="77.95pt,.5pt" o:gfxdata="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" strokecolor="black [3213]" strokeweight=".5pt">
-                      <v:stroke joinstyle="miter"/>
-                    </v:line>
-                  </w:pict>
-                </mc:Fallback>
-              </mc:AlternateContent>
-            </w:r>
-            <w:proofErr w:type="spellStart"/>
-            <w:r>
-              <w:rPr>
                 <w:sz w:val="28"/>
                 <w:szCs w:val="28"/>
                 <w:lang w:val="en-US"/>
               </w:rPr>
               <w:t>srG</w:t>
             </w:r>
-            <w:proofErr w:type="spellEnd"/>
             <w:r>
               <w:rPr>
                 <w:sz w:val="28"/>
                 <w:szCs w:val="28"/>
-                <w:lang w:val="en-US"/>
-              </w:rPr>
-              <w:t xml:space="preserve"> = √|5|*|5| = 5</w:t>
+                <w:lang w:val="uk-UA"/>
+              </w:rPr>
+              <w:t xml:space="preserve"> = </w:t>
+            </w:r>
+            <m:oMath>
+              <m:rad>
+                <m:radPr>
+                  <m:degHide m:val="1"/>
+                  <m:ctrlPr>
+                    <w:rPr>
+                      <w:rFonts w:ascii="Cambria Math" w:hAnsi="Cambria Math"/>
+                      <w:i/>
+                      <w:sz w:val="28"/>
+                      <w:szCs w:val="28"/>
+                      <w:lang w:val="en-US"/>
+                    </w:rPr>
+                  </m:ctrlPr>
+                </m:radPr>
+                <m:deg/>
+                <m:e>
+                  <m:d>
+                    <m:dPr>
+                      <m:begChr m:val="|"/>
+                      <m:endChr m:val="|"/>
+                      <m:ctrlPr>
+                        <w:rPr>
+                          <w:rFonts w:ascii="Cambria Math" w:hAnsi="Cambria Math"/>
+                          <w:i/>
+                          <w:sz w:val="28"/>
+                          <w:szCs w:val="28"/>
+                          <w:lang w:val="en-US"/>
+                        </w:rPr>
+                      </m:ctrlPr>
+                    </m:dPr>
+                    <m:e>
+                      <m:r>
+                        <w:rPr>
+                          <w:rFonts w:ascii="Cambria Math" w:hAnsi="Cambria Math"/>
+                          <w:sz w:val="28"/>
+                          <w:szCs w:val="28"/>
+                          <w:lang w:val="uk-UA"/>
+                        </w:rPr>
+                        <m:t>5</m:t>
+                      </m:r>
+                    </m:e>
+                  </m:d>
+                  <m:r>
+                    <w:rPr>
+                      <w:rFonts w:ascii="Cambria Math" w:hAnsi="Cambria Math"/>
+                      <w:sz w:val="28"/>
+                      <w:szCs w:val="28"/>
+                      <w:lang w:val="uk-UA"/>
+                    </w:rPr>
+                    <m:t>*|</m:t>
+                  </m:r>
+                  <m:r>
+                    <w:rPr>
+                      <w:rFonts w:ascii="Cambria Math" w:hAnsi="Cambria Math"/>
+                      <w:sz w:val="28"/>
+                      <w:szCs w:val="28"/>
+                      <w:lang w:val="uk-UA"/>
+                    </w:rPr>
+                    <m:t>5|</m:t>
+                  </m:r>
+                </m:e>
+              </m:rad>
+            </m:oMath>
+            <w:r>
+              <w:rPr>
+                <w:sz w:val="28"/>
+                <w:szCs w:val="28"/>
+                <w:lang w:val="uk-UA"/>
+              </w:rPr>
+              <w:t>= 5</w:t>
             </w:r>
           </w:p>
         </w:tc>
@@ -4023,7 +3476,7 @@
               <w:rPr>
                 <w:sz w:val="28"/>
                 <w:szCs w:val="28"/>
-                <w:lang w:val="en-US"/>
+                <w:lang w:val="uk-UA"/>
               </w:rPr>
             </w:pPr>
             <w:r>
@@ -4034,7 +3487,6 @@
               </w:rPr>
               <w:t xml:space="preserve">Виведення </w:t>
             </w:r>
-            <w:proofErr w:type="spellStart"/>
             <w:r>
               <w:rPr>
                 <w:sz w:val="28"/>
@@ -4043,16 +3495,14 @@
               </w:rPr>
               <w:t>srA</w:t>
             </w:r>
-            <w:proofErr w:type="spellEnd"/>
             <w:r>
               <w:rPr>
                 <w:sz w:val="28"/>
                 <w:szCs w:val="28"/>
-                <w:lang w:val="en-US"/>
+                <w:lang w:val="uk-UA"/>
               </w:rPr>
               <w:t xml:space="preserve">, </w:t>
             </w:r>
-            <w:proofErr w:type="spellStart"/>
             <w:r>
               <w:rPr>
                 <w:sz w:val="28"/>
@@ -4061,7 +3511,6 @@
               </w:rPr>
               <w:t>srG</w:t>
             </w:r>
-            <w:proofErr w:type="spellEnd"/>
           </w:p>
         </w:tc>
       </w:tr>
@@ -4111,8 +3560,6 @@
               </w:rPr>
               <w:t>Кінець</w:t>
             </w:r>
-            <w:bookmarkStart w:id="0" w:name="_GoBack"/>
-            <w:bookmarkEnd w:id="0"/>
           </w:p>
         </w:tc>
       </w:tr>
@@ -4158,15 +3605,7 @@
           <w:szCs w:val="28"/>
           <w:lang w:val="uk-UA"/>
         </w:rPr>
-        <w:t>під час виконання даної лабораторної роботи було досліджено лінійні програмні специфікації для подання перетворювальних операторів та операторів суперпозиції</w:t>
-      </w:r>
-      <w:r>
-        <w:rPr>
-          <w:sz w:val="28"/>
-          <w:szCs w:val="28"/>
-          <w:lang w:val="uk-UA"/>
-        </w:rPr>
-        <w:t>, а також набуття навичок під час виконання даної лабораторної роботи.</w:t>
+        <w:t>під час виконання даної лабораторної роботи було досліджено лінійні програмні специфікації для подання перетворювальних операторів та операторів суперпозиції, а також набуття навичок під час виконання даної лабораторної роботи.</w:t>
       </w:r>
     </w:p>
     <w:p>

--- a/lab1.docx
+++ b/lab1.docx
@@ -668,6 +668,7 @@
         <w:pStyle w:val="a3"/>
         <w:tabs>
           <w:tab w:val="left" w:pos="2226"/>
+          <w:tab w:val="left" w:pos="3535"/>
           <w:tab w:val="left" w:pos="6601"/>
         </w:tabs>
         <w:spacing w:line="268" w:lineRule="exact"/>
@@ -684,6 +685,19 @@
           <w:u w:val="single"/>
         </w:rPr>
         <w:t xml:space="preserve"> </w:t>
+      </w:r>
+      <w:r>
+        <w:rPr>
+          <w:u w:val="single"/>
+        </w:rPr>
+        <w:tab/>
+      </w:r>
+      <w:r>
+        <w:rPr>
+          <w:u w:val="single"/>
+          <w:lang w:val="uk-UA"/>
+        </w:rPr>
+        <w:t>Мартинова Оксана Петрівна</w:t>
       </w:r>
       <w:r>
         <w:rPr>
@@ -1422,14 +1436,6 @@
           <w:lang w:val="uk-UA"/>
         </w:rPr>
       </w:pPr>
-      <w:r>
-        <w:rPr>
-          <w:sz w:val="28"/>
-          <w:szCs w:val="28"/>
-          <w:lang w:val="uk-UA"/>
-        </w:rPr>
-        <w:t>в</w:t>
-      </w:r>
     </w:p>
     <w:p>
       <w:pPr>
@@ -3283,8 +3289,6 @@
             </w:r>
           </w:p>
         </w:tc>
-        <w:bookmarkStart w:id="0" w:name="_GoBack"/>
-        <w:bookmarkEnd w:id="0"/>
       </w:tr>
       <w:tr>
         <w:trPr>
@@ -3408,16 +3412,7 @@
                       <w:szCs w:val="28"/>
                       <w:lang w:val="uk-UA"/>
                     </w:rPr>
-                    <m:t>*|</m:t>
-                  </m:r>
-                  <m:r>
-                    <w:rPr>
-                      <w:rFonts w:ascii="Cambria Math" w:hAnsi="Cambria Math"/>
-                      <w:sz w:val="28"/>
-                      <w:szCs w:val="28"/>
-                      <w:lang w:val="uk-UA"/>
-                    </w:rPr>
-                    <m:t>5|</m:t>
+                    <m:t>*|5|</m:t>
                   </m:r>
                 </m:e>
               </m:rad>
@@ -3605,8 +3600,18 @@
           <w:szCs w:val="28"/>
           <w:lang w:val="uk-UA"/>
         </w:rPr>
-        <w:t>під час виконання даної лабораторної роботи було досліджено лінійні програмні специфікації для подання перетворювальних операторів та операторів суперпозиції, а також набуття навичок під час виконання даної лабораторної роботи.</w:t>
-      </w:r>
+        <w:t xml:space="preserve">під час виконання даної лабораторної роботи було досліджено лінійні програмні специфікації для подання перетворювальних операторів та операторів суперпозиції, </w:t>
+      </w:r>
+      <w:r>
+        <w:rPr>
+          <w:sz w:val="28"/>
+          <w:szCs w:val="28"/>
+          <w:lang w:val="uk-UA"/>
+        </w:rPr>
+        <w:t xml:space="preserve">створено математична модель, псевдокод, блок-схему поставленої задачі. </w:t>
+      </w:r>
+      <w:bookmarkStart w:id="0" w:name="_GoBack"/>
+      <w:bookmarkEnd w:id="0"/>
     </w:p>
     <w:p>
       <w:pPr>

--- a/lab1.docx
+++ b/lab1.docx
@@ -3471,7 +3471,7 @@
               <w:rPr>
                 <w:sz w:val="28"/>
                 <w:szCs w:val="28"/>
-                <w:lang w:val="uk-UA"/>
+                <w:lang w:val="en-US"/>
               </w:rPr>
             </w:pPr>
             <w:r>
@@ -3488,23 +3488,7 @@
                 <w:szCs w:val="28"/>
                 <w:lang w:val="en-US"/>
               </w:rPr>
-              <w:t>srA</w:t>
-            </w:r>
-            <w:r>
-              <w:rPr>
-                <w:sz w:val="28"/>
-                <w:szCs w:val="28"/>
-                <w:lang w:val="uk-UA"/>
-              </w:rPr>
-              <w:t xml:space="preserve">, </w:t>
-            </w:r>
-            <w:r>
-              <w:rPr>
-                <w:sz w:val="28"/>
-                <w:szCs w:val="28"/>
-                <w:lang w:val="en-US"/>
-              </w:rPr>
-              <w:t>srG</w:t>
+              <w:t>5, 5</w:t>
             </w:r>
           </w:p>
         </w:tc>
